--- a/SVBU_Test.docx
+++ b/SVBU_Test.docx
@@ -1,6 +1,6 @@
 
 <file path=word/document.xml><?xml version="1.0" encoding="utf-8"?>
-<w:document xmlns:wpc="http://schemas.microsoft.com/office/word/2010/wordprocessingCanvas" xmlns:cx="http://schemas.microsoft.com/office/drawing/2014/chartex" xmlns:cx1="http://schemas.microsoft.com/office/drawing/2015/9/8/chartex" xmlns:mc="http://schemas.openxmlformats.org/markup-compatibility/2006" xmlns:o="urn:schemas-microsoft-com:office:office" xmlns:r="http://schemas.openxmlformats.org/officeDocument/2006/relationships" xmlns:m="http://schemas.openxmlformats.org/officeDocument/2006/math" xmlns:v="urn:schemas-microsoft-com:vml" xmlns:wp14="http://schemas.microsoft.com/office/word/2010/wordprocessingDrawing" xmlns:wp="http://schemas.openxmlformats.org/drawingml/2006/wordprocessingDrawing" xmlns:w10="urn:schemas-microsoft-com:office:word" xmlns:w="http://schemas.openxmlformats.org/wordprocessingml/2006/main" xmlns:w14="http://schemas.microsoft.com/office/word/2010/wordml" xmlns:w15="http://schemas.microsoft.com/office/word/2012/wordml" xmlns:w16se="http://schemas.microsoft.com/office/word/2015/wordml/symex" xmlns:wpg="http://schemas.microsoft.com/office/word/2010/wordprocessingGroup" xmlns:wpi="http://schemas.microsoft.com/office/word/2010/wordprocessingInk" xmlns:wne="http://schemas.microsoft.com/office/word/2006/wordml" xmlns:wps="http://schemas.microsoft.com/office/word/2010/wordprocessingShape" mc:Ignorable="w14 w15 w16se wp14">
+<w:document xmlns:wpc="http://schemas.microsoft.com/office/word/2010/wordprocessingCanvas" xmlns:cx="http://schemas.microsoft.com/office/drawing/2014/chartex" xmlns:cx1="http://schemas.microsoft.com/office/drawing/2015/9/8/chartex" xmlns:cx2="http://schemas.microsoft.com/office/drawing/2015/10/21/chartex" xmlns:cx3="http://schemas.microsoft.com/office/drawing/2016/5/9/chartex" xmlns:cx4="http://schemas.microsoft.com/office/drawing/2016/5/10/chartex" xmlns:cx5="http://schemas.microsoft.com/office/drawing/2016/5/11/chartex" xmlns:cx6="http://schemas.microsoft.com/office/drawing/2016/5/12/chartex" xmlns:cx7="http://schemas.microsoft.com/office/drawing/2016/5/13/chartex" xmlns:cx8="http://schemas.microsoft.com/office/drawing/2016/5/14/chartex" xmlns:mc="http://schemas.openxmlformats.org/markup-compatibility/2006" xmlns:aink="http://schemas.microsoft.com/office/drawing/2016/ink" xmlns:am3d="http://schemas.microsoft.com/office/drawing/2017/model3d" xmlns:o="urn:schemas-microsoft-com:office:office" xmlns:r="http://schemas.openxmlformats.org/officeDocument/2006/relationships" xmlns:m="http://schemas.openxmlformats.org/officeDocument/2006/math" xmlns:v="urn:schemas-microsoft-com:vml" xmlns:wp14="http://schemas.microsoft.com/office/word/2010/wordprocessingDrawing" xmlns:wp="http://schemas.openxmlformats.org/drawingml/2006/wordprocessingDrawing" xmlns:w10="urn:schemas-microsoft-com:office:word" xmlns:w="http://schemas.openxmlformats.org/wordprocessingml/2006/main" xmlns:w14="http://schemas.microsoft.com/office/word/2010/wordml" xmlns:w15="http://schemas.microsoft.com/office/word/2012/wordml" xmlns:w16cex="http://schemas.microsoft.com/office/word/2018/wordml/cex" xmlns:w16cid="http://schemas.microsoft.com/office/word/2016/wordml/cid" xmlns:w16="http://schemas.microsoft.com/office/word/2018/wordml" xmlns:w16sdtdh="http://schemas.microsoft.com/office/word/2020/wordml/sdtdatahash" xmlns:w16se="http://schemas.microsoft.com/office/word/2015/wordml/symex" xmlns:wpg="http://schemas.microsoft.com/office/word/2010/wordprocessingGroup" xmlns:wpi="http://schemas.microsoft.com/office/word/2010/wordprocessingInk" xmlns:wne="http://schemas.microsoft.com/office/word/2006/wordml" xmlns:wps="http://schemas.microsoft.com/office/word/2010/wordprocessingShape" mc:Ignorable="w14 w15 w16se w16cid w16 w16cex w16sdtdh wp14">
   <w:body>
     <w:p>
       <w:pPr>
@@ -105,14 +105,12 @@
               <w:ind w:firstLine="0"/>
               <w:jc w:val="center"/>
             </w:pPr>
-            <w:proofErr w:type="spellStart"/>
             <w:r>
               <w:rPr>
                 <w:lang w:val="en-US"/>
               </w:rPr>
               <w:t>SVBU_Test</w:t>
             </w:r>
-            <w:proofErr w:type="spellEnd"/>
             <w:r>
               <w:t>(</w:t>
             </w:r>
@@ -193,14 +191,12 @@
               <w:ind w:firstLine="0"/>
               <w:jc w:val="center"/>
             </w:pPr>
-            <w:proofErr w:type="spellStart"/>
             <w:r>
               <w:rPr>
                 <w:lang w:val="en-US"/>
               </w:rPr>
               <w:t>SVBU_Test</w:t>
             </w:r>
-            <w:proofErr w:type="spellEnd"/>
             <w:r>
               <w:t>(</w:t>
             </w:r>
@@ -208,13 +204,7 @@
               <w:rPr>
                 <w:lang w:val="en-US"/>
               </w:rPr>
-              <w:t>rev.2</w:t>
-            </w:r>
-            <w:r>
-              <w:rPr>
-                <w:lang w:val="en-US"/>
-              </w:rPr>
-              <w:t>.0</w:t>
+              <w:t>rev.2.0</w:t>
             </w:r>
             <w:r>
               <w:t>)</w:t>
@@ -232,13 +222,7 @@
               <w:jc w:val="left"/>
             </w:pPr>
             <w:r>
-              <w:t xml:space="preserve">Сделал тест </w:t>
-            </w:r>
-            <w:r>
-              <w:t>№2</w:t>
-            </w:r>
-            <w:r>
-              <w:t xml:space="preserve">: </w:t>
+              <w:t xml:space="preserve">Сделал тест №2: </w:t>
             </w:r>
             <w:r>
               <w:t>Поиск входных сигналов БД по выходным</w:t>
@@ -251,9 +235,6 @@
             <w:pPr>
               <w:ind w:firstLine="0"/>
               <w:jc w:val="left"/>
-              <w:rPr>
-                <w:lang w:val="en-US"/>
-              </w:rPr>
             </w:pPr>
             <w:r>
               <w:t xml:space="preserve">Данные выводятся в текстовый файл </w:t>
@@ -288,8 +269,6 @@
             <w:r>
               <w:t>20</w:t>
             </w:r>
-            <w:bookmarkStart w:id="0" w:name="_GoBack"/>
-            <w:bookmarkEnd w:id="0"/>
             <w:r>
               <w:rPr>
                 <w:lang w:val="en-US"/>
@@ -304,6 +283,80 @@
                 <w:lang w:val="en-US"/>
               </w:rPr>
               <w:t>.21</w:t>
+            </w:r>
+          </w:p>
+        </w:tc>
+      </w:tr>
+      <w:tr>
+        <w:tc>
+          <w:tcPr>
+            <w:tcW w:w="2830" w:type="dxa"/>
+            <w:vAlign w:val="center"/>
+          </w:tcPr>
+          <w:p>
+            <w:pPr>
+              <w:ind w:firstLine="0"/>
+              <w:jc w:val="center"/>
+              <w:rPr>
+                <w:lang w:val="en-US"/>
+              </w:rPr>
+            </w:pPr>
+            <w:r>
+              <w:rPr>
+                <w:lang w:val="en-US"/>
+              </w:rPr>
+              <w:t>SVBU_Test</w:t>
+            </w:r>
+            <w:r>
+              <w:t>(</w:t>
+            </w:r>
+            <w:r>
+              <w:rPr>
+                <w:lang w:val="en-US"/>
+              </w:rPr>
+              <w:t>rev.</w:t>
+            </w:r>
+            <w:r>
+              <w:t>3</w:t>
+            </w:r>
+            <w:r>
+              <w:rPr>
+                <w:lang w:val="en-US"/>
+              </w:rPr>
+              <w:t>.0</w:t>
+            </w:r>
+            <w:r>
+              <w:t>)</w:t>
+            </w:r>
+          </w:p>
+        </w:tc>
+        <w:tc>
+          <w:tcPr>
+            <w:tcW w:w="5387" w:type="dxa"/>
+            <w:vAlign w:val="center"/>
+          </w:tcPr>
+          <w:p>
+            <w:pPr>
+              <w:ind w:firstLine="0"/>
+              <w:jc w:val="left"/>
+            </w:pPr>
+            <w:r>
+              <w:t>Доделал тесты №1 и №2, они переименовались в №4 и №5.</w:t>
+            </w:r>
+          </w:p>
+        </w:tc>
+        <w:tc>
+          <w:tcPr>
+            <w:tcW w:w="1411" w:type="dxa"/>
+            <w:vAlign w:val="center"/>
+          </w:tcPr>
+          <w:p>
+            <w:pPr>
+              <w:ind w:firstLine="0"/>
+              <w:jc w:val="center"/>
+            </w:pPr>
+            <w:r>
+              <w:t>22.10.21</w:t>
             </w:r>
           </w:p>
         </w:tc>
@@ -325,7 +378,7 @@
 </file>
 
 <file path=word/numbering.xml><?xml version="1.0" encoding="utf-8"?>
-<w:numbering xmlns:wpc="http://schemas.microsoft.com/office/word/2010/wordprocessingCanvas" xmlns:cx="http://schemas.microsoft.com/office/drawing/2014/chartex" xmlns:cx1="http://schemas.microsoft.com/office/drawing/2015/9/8/chartex" xmlns:mc="http://schemas.openxmlformats.org/markup-compatibility/2006" xmlns:o="urn:schemas-microsoft-com:office:office" xmlns:r="http://schemas.openxmlformats.org/officeDocument/2006/relationships" xmlns:m="http://schemas.openxmlformats.org/officeDocument/2006/math" xmlns:v="urn:schemas-microsoft-com:vml" xmlns:wp14="http://schemas.microsoft.com/office/word/2010/wordprocessingDrawing" xmlns:wp="http://schemas.openxmlformats.org/drawingml/2006/wordprocessingDrawing" xmlns:w10="urn:schemas-microsoft-com:office:word" xmlns:w="http://schemas.openxmlformats.org/wordprocessingml/2006/main" xmlns:w14="http://schemas.microsoft.com/office/word/2010/wordml" xmlns:w15="http://schemas.microsoft.com/office/word/2012/wordml" xmlns:w16se="http://schemas.microsoft.com/office/word/2015/wordml/symex" xmlns:wpg="http://schemas.microsoft.com/office/word/2010/wordprocessingGroup" xmlns:wpi="http://schemas.microsoft.com/office/word/2010/wordprocessingInk" xmlns:wne="http://schemas.microsoft.com/office/word/2006/wordml" xmlns:wps="http://schemas.microsoft.com/office/word/2010/wordprocessingShape" mc:Ignorable="w14 w15 w16se wp14">
+<w:numbering xmlns:wpc="http://schemas.microsoft.com/office/word/2010/wordprocessingCanvas" xmlns:cx="http://schemas.microsoft.com/office/drawing/2014/chartex" xmlns:cx1="http://schemas.microsoft.com/office/drawing/2015/9/8/chartex" xmlns:cx2="http://schemas.microsoft.com/office/drawing/2015/10/21/chartex" xmlns:cx3="http://schemas.microsoft.com/office/drawing/2016/5/9/chartex" xmlns:cx4="http://schemas.microsoft.com/office/drawing/2016/5/10/chartex" xmlns:cx5="http://schemas.microsoft.com/office/drawing/2016/5/11/chartex" xmlns:cx6="http://schemas.microsoft.com/office/drawing/2016/5/12/chartex" xmlns:cx7="http://schemas.microsoft.com/office/drawing/2016/5/13/chartex" xmlns:cx8="http://schemas.microsoft.com/office/drawing/2016/5/14/chartex" xmlns:mc="http://schemas.openxmlformats.org/markup-compatibility/2006" xmlns:aink="http://schemas.microsoft.com/office/drawing/2016/ink" xmlns:am3d="http://schemas.microsoft.com/office/drawing/2017/model3d" xmlns:o="urn:schemas-microsoft-com:office:office" xmlns:r="http://schemas.openxmlformats.org/officeDocument/2006/relationships" xmlns:m="http://schemas.openxmlformats.org/officeDocument/2006/math" xmlns:v="urn:schemas-microsoft-com:vml" xmlns:wp14="http://schemas.microsoft.com/office/word/2010/wordprocessingDrawing" xmlns:wp="http://schemas.openxmlformats.org/drawingml/2006/wordprocessingDrawing" xmlns:w10="urn:schemas-microsoft-com:office:word" xmlns:w="http://schemas.openxmlformats.org/wordprocessingml/2006/main" xmlns:w14="http://schemas.microsoft.com/office/word/2010/wordml" xmlns:w15="http://schemas.microsoft.com/office/word/2012/wordml" xmlns:w16cex="http://schemas.microsoft.com/office/word/2018/wordml/cex" xmlns:w16cid="http://schemas.microsoft.com/office/word/2016/wordml/cid" xmlns:w16="http://schemas.microsoft.com/office/word/2018/wordml" xmlns:w16sdtdh="http://schemas.microsoft.com/office/word/2020/wordml/sdtdatahash" xmlns:w16se="http://schemas.microsoft.com/office/word/2015/wordml/symex" xmlns:wpg="http://schemas.microsoft.com/office/word/2010/wordprocessingGroup" xmlns:wpi="http://schemas.microsoft.com/office/word/2010/wordprocessingInk" xmlns:wne="http://schemas.microsoft.com/office/word/2006/wordml" xmlns:wps="http://schemas.microsoft.com/office/word/2010/wordprocessingShape" mc:Ignorable="w14 w15 w16se w16cid w16 w16cex w16sdtdh wp14">
   <w:abstractNum w:abstractNumId="0" w15:restartNumberingAfterBreak="0">
     <w:nsid w:val="70170278"/>
     <w:multiLevelType w:val="hybridMultilevel"/>
@@ -422,7 +475,7 @@
 </file>
 
 <file path=word/styles.xml><?xml version="1.0" encoding="utf-8"?>
-<w:styles xmlns:mc="http://schemas.openxmlformats.org/markup-compatibility/2006" xmlns:r="http://schemas.openxmlformats.org/officeDocument/2006/relationships" xmlns:w="http://schemas.openxmlformats.org/wordprocessingml/2006/main" xmlns:w14="http://schemas.microsoft.com/office/word/2010/wordml" xmlns:w15="http://schemas.microsoft.com/office/word/2012/wordml" xmlns:w16se="http://schemas.microsoft.com/office/word/2015/wordml/symex" mc:Ignorable="w14 w15 w16se">
+<w:styles xmlns:mc="http://schemas.openxmlformats.org/markup-compatibility/2006" xmlns:r="http://schemas.openxmlformats.org/officeDocument/2006/relationships" xmlns:w="http://schemas.openxmlformats.org/wordprocessingml/2006/main" xmlns:w14="http://schemas.microsoft.com/office/word/2010/wordml" xmlns:w15="http://schemas.microsoft.com/office/word/2012/wordml" xmlns:w16cex="http://schemas.microsoft.com/office/word/2018/wordml/cex" xmlns:w16cid="http://schemas.microsoft.com/office/word/2016/wordml/cid" xmlns:w16="http://schemas.microsoft.com/office/word/2018/wordml" xmlns:w16sdtdh="http://schemas.microsoft.com/office/word/2020/wordml/sdtdatahash" xmlns:w16se="http://schemas.microsoft.com/office/word/2015/wordml/symex" mc:Ignorable="w14 w15 w16se w16cid w16 w16cex w16sdtdh">
   <w:docDefaults>
     <w:rPrDefault>
       <w:rPr>
@@ -438,7 +491,7 @@
       </w:pPr>
     </w:pPrDefault>
   </w:docDefaults>
-  <w:latentStyles w:defLockedState="0" w:defUIPriority="99" w:defSemiHidden="0" w:defUnhideWhenUsed="0" w:defQFormat="0" w:count="371">
+  <w:latentStyles w:defLockedState="0" w:defUIPriority="99" w:defSemiHidden="0" w:defUnhideWhenUsed="0" w:defQFormat="0" w:count="376">
     <w:lsdException w:name="Normal" w:uiPriority="0" w:qFormat="1"/>
     <w:lsdException w:name="heading 1" w:uiPriority="9" w:qFormat="1"/>
     <w:lsdException w:name="heading 2" w:semiHidden="1" w:uiPriority="9" w:unhideWhenUsed="1" w:qFormat="1"/>
@@ -544,7 +597,6 @@
     <w:lsdException w:name="HTML Sample" w:semiHidden="1" w:unhideWhenUsed="1"/>
     <w:lsdException w:name="HTML Typewriter" w:semiHidden="1" w:unhideWhenUsed="1"/>
     <w:lsdException w:name="HTML Variable" w:semiHidden="1" w:unhideWhenUsed="1"/>
-    <w:lsdException w:name="Normal Table" w:semiHidden="1" w:unhideWhenUsed="1"/>
     <w:lsdException w:name="annotation subject" w:semiHidden="1" w:unhideWhenUsed="1"/>
     <w:lsdException w:name="No List" w:semiHidden="1" w:unhideWhenUsed="1"/>
     <w:lsdException w:name="Outline List 1" w:semiHidden="1" w:unhideWhenUsed="1"/>
@@ -587,11 +639,8 @@
     <w:lsdException w:name="Table Contemporary" w:semiHidden="1" w:unhideWhenUsed="1"/>
     <w:lsdException w:name="Table Elegant" w:semiHidden="1" w:unhideWhenUsed="1"/>
     <w:lsdException w:name="Table Professional" w:semiHidden="1" w:unhideWhenUsed="1"/>
-    <w:lsdException w:name="Table Subtle 1" w:semiHidden="1" w:unhideWhenUsed="1"/>
     <w:lsdException w:name="Table Subtle 2" w:semiHidden="1" w:unhideWhenUsed="1"/>
     <w:lsdException w:name="Table Web 1" w:semiHidden="1" w:unhideWhenUsed="1"/>
-    <w:lsdException w:name="Table Web 2" w:semiHidden="1" w:unhideWhenUsed="1"/>
-    <w:lsdException w:name="Table Web 3" w:semiHidden="1" w:unhideWhenUsed="1"/>
     <w:lsdException w:name="Balloon Text" w:semiHidden="1" w:unhideWhenUsed="1"/>
     <w:lsdException w:name="Table Grid" w:uiPriority="39"/>
     <w:lsdException w:name="Table Theme" w:semiHidden="1" w:unhideWhenUsed="1"/>
@@ -810,6 +859,11 @@
     <w:lsdException w:name="List Table 5 Dark Accent 6" w:uiPriority="50"/>
     <w:lsdException w:name="List Table 6 Colorful Accent 6" w:uiPriority="51"/>
     <w:lsdException w:name="List Table 7 Colorful Accent 6" w:uiPriority="52"/>
+    <w:lsdException w:name="Mention" w:semiHidden="1" w:unhideWhenUsed="1"/>
+    <w:lsdException w:name="Smart Hyperlink" w:semiHidden="1" w:unhideWhenUsed="1"/>
+    <w:lsdException w:name="Hashtag" w:semiHidden="1" w:unhideWhenUsed="1"/>
+    <w:lsdException w:name="Unresolved Mention" w:semiHidden="1" w:unhideWhenUsed="1"/>
+    <w:lsdException w:name="Smart Link" w:semiHidden="1" w:unhideWhenUsed="1"/>
   </w:latentStyles>
   <w:style w:type="paragraph" w:default="1" w:styleId="a">
     <w:name w:val="Normal"/>

--- a/SVBU_Test.docx
+++ b/SVBU_Test.docx
@@ -342,6 +342,89 @@
             </w:pPr>
             <w:r>
               <w:t>Доделал тесты №1 и №2, они переименовались в №4 и №5.</w:t>
+            </w:r>
+          </w:p>
+        </w:tc>
+        <w:tc>
+          <w:tcPr>
+            <w:tcW w:w="1411" w:type="dxa"/>
+            <w:vAlign w:val="center"/>
+          </w:tcPr>
+          <w:p>
+            <w:pPr>
+              <w:ind w:firstLine="0"/>
+              <w:jc w:val="center"/>
+            </w:pPr>
+            <w:r>
+              <w:t>22.10.21</w:t>
+            </w:r>
+          </w:p>
+        </w:tc>
+      </w:tr>
+      <w:tr>
+        <w:tc>
+          <w:tcPr>
+            <w:tcW w:w="2830" w:type="dxa"/>
+            <w:vAlign w:val="center"/>
+          </w:tcPr>
+          <w:p>
+            <w:pPr>
+              <w:ind w:firstLine="0"/>
+              <w:jc w:val="center"/>
+              <w:rPr>
+                <w:lang w:val="en-US"/>
+              </w:rPr>
+            </w:pPr>
+            <w:r>
+              <w:rPr>
+                <w:lang w:val="en-US"/>
+              </w:rPr>
+              <w:t>SVBU_Test</w:t>
+            </w:r>
+            <w:r>
+              <w:t>(</w:t>
+            </w:r>
+            <w:r>
+              <w:rPr>
+                <w:lang w:val="en-US"/>
+              </w:rPr>
+              <w:t>rev.</w:t>
+            </w:r>
+            <w:r>
+              <w:rPr>
+                <w:lang w:val="en-US"/>
+              </w:rPr>
+              <w:t>4</w:t>
+            </w:r>
+            <w:r>
+              <w:rPr>
+                <w:lang w:val="en-US"/>
+              </w:rPr>
+              <w:t>.0</w:t>
+            </w:r>
+            <w:r>
+              <w:t>)</w:t>
+            </w:r>
+          </w:p>
+        </w:tc>
+        <w:tc>
+          <w:tcPr>
+            <w:tcW w:w="5387" w:type="dxa"/>
+            <w:vAlign w:val="center"/>
+          </w:tcPr>
+          <w:p>
+            <w:pPr>
+              <w:ind w:firstLine="0"/>
+              <w:jc w:val="left"/>
+            </w:pPr>
+            <w:r>
+              <w:t xml:space="preserve">Сделал Тест №1. </w:t>
+            </w:r>
+            <w:r>
+              <w:t>Поиск дублированных алгоритмов</w:t>
+            </w:r>
+            <w:r>
+              <w:t>.</w:t>
             </w:r>
           </w:p>
         </w:tc>
@@ -597,6 +680,7 @@
     <w:lsdException w:name="HTML Sample" w:semiHidden="1" w:unhideWhenUsed="1"/>
     <w:lsdException w:name="HTML Typewriter" w:semiHidden="1" w:unhideWhenUsed="1"/>
     <w:lsdException w:name="HTML Variable" w:semiHidden="1" w:unhideWhenUsed="1"/>
+    <w:lsdException w:name="Normal Table" w:semiHidden="1" w:unhideWhenUsed="1"/>
     <w:lsdException w:name="annotation subject" w:semiHidden="1" w:unhideWhenUsed="1"/>
     <w:lsdException w:name="No List" w:semiHidden="1" w:unhideWhenUsed="1"/>
     <w:lsdException w:name="Outline List 1" w:semiHidden="1" w:unhideWhenUsed="1"/>
@@ -639,8 +723,11 @@
     <w:lsdException w:name="Table Contemporary" w:semiHidden="1" w:unhideWhenUsed="1"/>
     <w:lsdException w:name="Table Elegant" w:semiHidden="1" w:unhideWhenUsed="1"/>
     <w:lsdException w:name="Table Professional" w:semiHidden="1" w:unhideWhenUsed="1"/>
+    <w:lsdException w:name="Table Subtle 1" w:semiHidden="1" w:unhideWhenUsed="1"/>
     <w:lsdException w:name="Table Subtle 2" w:semiHidden="1" w:unhideWhenUsed="1"/>
     <w:lsdException w:name="Table Web 1" w:semiHidden="1" w:unhideWhenUsed="1"/>
+    <w:lsdException w:name="Table Web 2" w:semiHidden="1" w:unhideWhenUsed="1"/>
+    <w:lsdException w:name="Table Web 3" w:semiHidden="1" w:unhideWhenUsed="1"/>
     <w:lsdException w:name="Balloon Text" w:semiHidden="1" w:unhideWhenUsed="1"/>
     <w:lsdException w:name="Table Grid" w:uiPriority="39"/>
     <w:lsdException w:name="Table Theme" w:semiHidden="1" w:unhideWhenUsed="1"/>

--- a/SVBU_Test.docx
+++ b/SVBU_Test.docx
@@ -388,13 +388,81 @@
               <w:rPr>
                 <w:lang w:val="en-US"/>
               </w:rPr>
+              <w:t>rev.4.0</w:t>
+            </w:r>
+            <w:r>
+              <w:t>)</w:t>
+            </w:r>
+          </w:p>
+        </w:tc>
+        <w:tc>
+          <w:tcPr>
+            <w:tcW w:w="5387" w:type="dxa"/>
+            <w:vAlign w:val="center"/>
+          </w:tcPr>
+          <w:p>
+            <w:pPr>
+              <w:ind w:firstLine="0"/>
+              <w:jc w:val="left"/>
+            </w:pPr>
+            <w:r>
+              <w:t xml:space="preserve">Сделал Тест №1. </w:t>
+            </w:r>
+            <w:r>
+              <w:t>Поиск дублированных алгоритмов</w:t>
+            </w:r>
+            <w:r>
+              <w:t>.</w:t>
+            </w:r>
+          </w:p>
+        </w:tc>
+        <w:tc>
+          <w:tcPr>
+            <w:tcW w:w="1411" w:type="dxa"/>
+            <w:vAlign w:val="center"/>
+          </w:tcPr>
+          <w:p>
+            <w:pPr>
+              <w:ind w:firstLine="0"/>
+              <w:jc w:val="center"/>
+            </w:pPr>
+            <w:r>
+              <w:t>22.10.21</w:t>
+            </w:r>
+          </w:p>
+        </w:tc>
+      </w:tr>
+      <w:tr>
+        <w:tc>
+          <w:tcPr>
+            <w:tcW w:w="2830" w:type="dxa"/>
+            <w:vAlign w:val="center"/>
+          </w:tcPr>
+          <w:p>
+            <w:pPr>
+              <w:ind w:firstLine="0"/>
+              <w:jc w:val="center"/>
+              <w:rPr>
+                <w:lang w:val="en-US"/>
+              </w:rPr>
+            </w:pPr>
+            <w:r>
+              <w:rPr>
+                <w:lang w:val="en-US"/>
+              </w:rPr>
+              <w:t>SVBU_Test</w:t>
+            </w:r>
+            <w:r>
+              <w:t>(</w:t>
+            </w:r>
+            <w:r>
+              <w:rPr>
+                <w:lang w:val="en-US"/>
+              </w:rPr>
               <w:t>rev.</w:t>
             </w:r>
             <w:r>
-              <w:rPr>
-                <w:lang w:val="en-US"/>
-              </w:rPr>
-              <w:t>4</w:t>
+              <w:t>5</w:t>
             </w:r>
             <w:r>
               <w:rPr>
@@ -418,13 +486,10 @@
               <w:jc w:val="left"/>
             </w:pPr>
             <w:r>
-              <w:t xml:space="preserve">Сделал Тест №1. </w:t>
-            </w:r>
-            <w:r>
-              <w:t>Поиск дублированных алгоритмов</w:t>
-            </w:r>
-            <w:r>
-              <w:t>.</w:t>
+              <w:t xml:space="preserve">Сделал Тест №2. </w:t>
+            </w:r>
+            <w:r>
+              <w:t>Поиск внутренних входных сигналов (IS_OUT) с повторяющимися именами</w:t>
             </w:r>
           </w:p>
         </w:tc>

--- a/SVBU_Test.docx
+++ b/SVBU_Test.docx
@@ -502,8 +502,115 @@
             <w:pPr>
               <w:ind w:firstLine="0"/>
               <w:jc w:val="center"/>
-            </w:pPr>
-            <w:r>
+              <w:rPr>
+                <w:lang w:val="en-US"/>
+              </w:rPr>
+            </w:pPr>
+            <w:r>
+              <w:t>22.10.21</w:t>
+            </w:r>
+          </w:p>
+        </w:tc>
+      </w:tr>
+      <w:tr>
+        <w:tc>
+          <w:tcPr>
+            <w:tcW w:w="2830" w:type="dxa"/>
+            <w:vAlign w:val="center"/>
+          </w:tcPr>
+          <w:p>
+            <w:pPr>
+              <w:ind w:firstLine="0"/>
+              <w:jc w:val="center"/>
+              <w:rPr>
+                <w:lang w:val="en-US"/>
+              </w:rPr>
+            </w:pPr>
+            <w:r>
+              <w:rPr>
+                <w:lang w:val="en-US"/>
+              </w:rPr>
+              <w:t>SVBU_Test</w:t>
+            </w:r>
+            <w:r>
+              <w:t>(</w:t>
+            </w:r>
+            <w:r>
+              <w:rPr>
+                <w:lang w:val="en-US"/>
+              </w:rPr>
+              <w:t>rev.</w:t>
+            </w:r>
+            <w:r>
+              <w:t>6</w:t>
+            </w:r>
+            <w:r>
+              <w:rPr>
+                <w:lang w:val="en-US"/>
+              </w:rPr>
+              <w:t>.0</w:t>
+            </w:r>
+            <w:r>
+              <w:t>)</w:t>
+            </w:r>
+          </w:p>
+        </w:tc>
+        <w:tc>
+          <w:tcPr>
+            <w:tcW w:w="5387" w:type="dxa"/>
+            <w:vAlign w:val="center"/>
+          </w:tcPr>
+          <w:p>
+            <w:pPr>
+              <w:ind w:firstLine="0"/>
+              <w:jc w:val="left"/>
+            </w:pPr>
+            <w:r>
+              <w:t>Сделал Тест №</w:t>
+            </w:r>
+            <w:r>
+              <w:t>3</w:t>
+            </w:r>
+            <w:r>
+              <w:t xml:space="preserve">. </w:t>
+            </w:r>
+            <w:r>
+              <w:t xml:space="preserve">Поиск входных сигналов </w:t>
+            </w:r>
+            <w:r>
+              <w:t xml:space="preserve">БД </w:t>
+            </w:r>
+            <w:r>
+              <w:t>(</w:t>
+            </w:r>
+            <w:r>
+              <w:rPr>
+                <w:lang w:val="en-US"/>
+              </w:rPr>
+              <w:t>DB</w:t>
+            </w:r>
+            <w:r>
+              <w:t>_OUT) с повторяющимися именами</w:t>
+            </w:r>
+          </w:p>
+        </w:tc>
+        <w:tc>
+          <w:tcPr>
+            <w:tcW w:w="1411" w:type="dxa"/>
+            <w:vAlign w:val="center"/>
+          </w:tcPr>
+          <w:p>
+            <w:pPr>
+              <w:ind w:firstLine="0"/>
+              <w:jc w:val="center"/>
+              <w:rPr>
+                <w:lang w:val="en-US"/>
+              </w:rPr>
+            </w:pPr>
+            <w:r>
+              <w:rPr>
+                <w:lang w:val="en-US"/>
+              </w:rPr>
               <w:t>22.10.21</w:t>
             </w:r>
           </w:p>

--- a/SVBU_Test.docx
+++ b/SVBU_Test.docx
@@ -136,7 +136,13 @@
               <w:jc w:val="left"/>
             </w:pPr>
             <w:r>
-              <w:t xml:space="preserve">Сделал тест №1: </w:t>
+              <w:t>Сделал тест №</w:t>
+            </w:r>
+            <w:r>
+              <w:t>4</w:t>
+            </w:r>
+            <w:r>
+              <w:t xml:space="preserve">: </w:t>
             </w:r>
             <w:r>
               <w:t>Поиск входных внутренних сигналов по выходным</w:t>
@@ -222,7 +228,13 @@
               <w:jc w:val="left"/>
             </w:pPr>
             <w:r>
-              <w:t xml:space="preserve">Сделал тест №2: </w:t>
+              <w:t>Сделал тест №</w:t>
+            </w:r>
+            <w:r>
+              <w:t>5</w:t>
+            </w:r>
+            <w:r>
+              <w:t xml:space="preserve">: </w:t>
             </w:r>
             <w:r>
               <w:t>Поиск входных сигналов БД по выходным</w:t>
@@ -339,9 +351,27 @@
             <w:pPr>
               <w:ind w:firstLine="0"/>
               <w:jc w:val="left"/>
-            </w:pPr>
-            <w:r>
-              <w:t>Доделал тесты №1 и №2, они переименовались в №4 и №5.</w:t>
+              <w:rPr>
+                <w:lang w:val="en-US"/>
+              </w:rPr>
+            </w:pPr>
+            <w:r>
+              <w:t>Доделал тесты №</w:t>
+            </w:r>
+            <w:r>
+              <w:rPr>
+                <w:lang w:val="en-US"/>
+              </w:rPr>
+              <w:t>4</w:t>
+            </w:r>
+            <w:r>
+              <w:t xml:space="preserve"> и №</w:t>
+            </w:r>
+            <w:r>
+              <w:rPr>
+                <w:lang w:val="en-US"/>
+              </w:rPr>
+              <w:t>5</w:t>
             </w:r>
           </w:p>
         </w:tc>
@@ -566,13 +596,7 @@
               <w:jc w:val="left"/>
             </w:pPr>
             <w:r>
-              <w:t>Сделал Тест №</w:t>
-            </w:r>
-            <w:r>
-              <w:t>3</w:t>
-            </w:r>
-            <w:r>
-              <w:t xml:space="preserve">. </w:t>
+              <w:t xml:space="preserve">Сделал Тест №3. </w:t>
             </w:r>
             <w:r>
               <w:t xml:space="preserve">Поиск входных сигналов </w:t>
@@ -591,6 +615,104 @@
             </w:r>
             <w:r>
               <w:t>_OUT) с повторяющимися именами</w:t>
+            </w:r>
+          </w:p>
+        </w:tc>
+        <w:tc>
+          <w:tcPr>
+            <w:tcW w:w="1411" w:type="dxa"/>
+            <w:vAlign w:val="center"/>
+          </w:tcPr>
+          <w:p>
+            <w:pPr>
+              <w:ind w:firstLine="0"/>
+              <w:jc w:val="center"/>
+              <w:rPr>
+                <w:lang w:val="en-US"/>
+              </w:rPr>
+            </w:pPr>
+            <w:r>
+              <w:rPr>
+                <w:lang w:val="en-US"/>
+              </w:rPr>
+              <w:t>22.10.21</w:t>
+            </w:r>
+          </w:p>
+        </w:tc>
+      </w:tr>
+      <w:tr>
+        <w:tc>
+          <w:tcPr>
+            <w:tcW w:w="2830" w:type="dxa"/>
+            <w:vAlign w:val="center"/>
+          </w:tcPr>
+          <w:p>
+            <w:pPr>
+              <w:ind w:firstLine="0"/>
+              <w:jc w:val="center"/>
+              <w:rPr>
+                <w:lang w:val="en-US"/>
+              </w:rPr>
+            </w:pPr>
+            <w:r>
+              <w:rPr>
+                <w:lang w:val="en-US"/>
+              </w:rPr>
+              <w:t>SVBU_Test</w:t>
+            </w:r>
+            <w:r>
+              <w:t>(</w:t>
+            </w:r>
+            <w:r>
+              <w:rPr>
+                <w:lang w:val="en-US"/>
+              </w:rPr>
+              <w:t>rev.</w:t>
+            </w:r>
+            <w:r>
+              <w:rPr>
+                <w:lang w:val="en-US"/>
+              </w:rPr>
+              <w:t>7</w:t>
+            </w:r>
+            <w:r>
+              <w:rPr>
+                <w:lang w:val="en-US"/>
+              </w:rPr>
+              <w:t>.0</w:t>
+            </w:r>
+            <w:r>
+              <w:t>)</w:t>
+            </w:r>
+          </w:p>
+        </w:tc>
+        <w:tc>
+          <w:tcPr>
+            <w:tcW w:w="5387" w:type="dxa"/>
+            <w:vAlign w:val="center"/>
+          </w:tcPr>
+          <w:p>
+            <w:pPr>
+              <w:ind w:firstLine="0"/>
+              <w:jc w:val="left"/>
+            </w:pPr>
+            <w:r>
+              <w:t xml:space="preserve">Сделал вывод сигналов с </w:t>
+            </w:r>
+            <w:r>
+              <w:rPr>
+                <w:lang w:val="en-US"/>
+              </w:rPr>
+              <w:t>type</w:t>
+            </w:r>
+            <w:r>
+              <w:t xml:space="preserve"> != </w:t>
+            </w:r>
+            <w:r>
+              <w:rPr>
+                <w:lang w:val="en-US"/>
+              </w:rPr>
+              <w:t>null</w:t>
             </w:r>
           </w:p>
         </w:tc>

--- a/SVBU_Test.docx
+++ b/SVBU_Test.docx
@@ -1,6 +1,6 @@
 
 <file path=word/document.xml><?xml version="1.0" encoding="utf-8"?>
-<w:document xmlns:wpc="http://schemas.microsoft.com/office/word/2010/wordprocessingCanvas" xmlns:cx="http://schemas.microsoft.com/office/drawing/2014/chartex" xmlns:cx1="http://schemas.microsoft.com/office/drawing/2015/9/8/chartex" xmlns:cx2="http://schemas.microsoft.com/office/drawing/2015/10/21/chartex" xmlns:cx3="http://schemas.microsoft.com/office/drawing/2016/5/9/chartex" xmlns:cx4="http://schemas.microsoft.com/office/drawing/2016/5/10/chartex" xmlns:cx5="http://schemas.microsoft.com/office/drawing/2016/5/11/chartex" xmlns:cx6="http://schemas.microsoft.com/office/drawing/2016/5/12/chartex" xmlns:cx7="http://schemas.microsoft.com/office/drawing/2016/5/13/chartex" xmlns:cx8="http://schemas.microsoft.com/office/drawing/2016/5/14/chartex" xmlns:mc="http://schemas.openxmlformats.org/markup-compatibility/2006" xmlns:aink="http://schemas.microsoft.com/office/drawing/2016/ink" xmlns:am3d="http://schemas.microsoft.com/office/drawing/2017/model3d" xmlns:o="urn:schemas-microsoft-com:office:office" xmlns:r="http://schemas.openxmlformats.org/officeDocument/2006/relationships" xmlns:m="http://schemas.openxmlformats.org/officeDocument/2006/math" xmlns:v="urn:schemas-microsoft-com:vml" xmlns:wp14="http://schemas.microsoft.com/office/word/2010/wordprocessingDrawing" xmlns:wp="http://schemas.openxmlformats.org/drawingml/2006/wordprocessingDrawing" xmlns:w10="urn:schemas-microsoft-com:office:word" xmlns:w="http://schemas.openxmlformats.org/wordprocessingml/2006/main" xmlns:w14="http://schemas.microsoft.com/office/word/2010/wordml" xmlns:w15="http://schemas.microsoft.com/office/word/2012/wordml" xmlns:w16cex="http://schemas.microsoft.com/office/word/2018/wordml/cex" xmlns:w16cid="http://schemas.microsoft.com/office/word/2016/wordml/cid" xmlns:w16="http://schemas.microsoft.com/office/word/2018/wordml" xmlns:w16sdtdh="http://schemas.microsoft.com/office/word/2020/wordml/sdtdatahash" xmlns:w16se="http://schemas.microsoft.com/office/word/2015/wordml/symex" xmlns:wpg="http://schemas.microsoft.com/office/word/2010/wordprocessingGroup" xmlns:wpi="http://schemas.microsoft.com/office/word/2010/wordprocessingInk" xmlns:wne="http://schemas.microsoft.com/office/word/2006/wordml" xmlns:wps="http://schemas.microsoft.com/office/word/2010/wordprocessingShape" mc:Ignorable="w14 w15 w16se w16cid w16 w16cex w16sdtdh wp14">
+<w:document xmlns:wpc="http://schemas.microsoft.com/office/word/2010/wordprocessingCanvas" xmlns:cx="http://schemas.microsoft.com/office/drawing/2014/chartex" xmlns:cx1="http://schemas.microsoft.com/office/drawing/2015/9/8/chartex" xmlns:mc="http://schemas.openxmlformats.org/markup-compatibility/2006" xmlns:o="urn:schemas-microsoft-com:office:office" xmlns:r="http://schemas.openxmlformats.org/officeDocument/2006/relationships" xmlns:m="http://schemas.openxmlformats.org/officeDocument/2006/math" xmlns:v="urn:schemas-microsoft-com:vml" xmlns:wp14="http://schemas.microsoft.com/office/word/2010/wordprocessingDrawing" xmlns:wp="http://schemas.openxmlformats.org/drawingml/2006/wordprocessingDrawing" xmlns:w10="urn:schemas-microsoft-com:office:word" xmlns:w="http://schemas.openxmlformats.org/wordprocessingml/2006/main" xmlns:w14="http://schemas.microsoft.com/office/word/2010/wordml" xmlns:w15="http://schemas.microsoft.com/office/word/2012/wordml" xmlns:w16se="http://schemas.microsoft.com/office/word/2015/wordml/symex" xmlns:wpg="http://schemas.microsoft.com/office/word/2010/wordprocessingGroup" xmlns:wpi="http://schemas.microsoft.com/office/word/2010/wordprocessingInk" xmlns:wne="http://schemas.microsoft.com/office/word/2006/wordml" xmlns:wps="http://schemas.microsoft.com/office/word/2010/wordprocessingShape" mc:Ignorable="w14 w15 w16se wp14">
   <w:body>
     <w:p>
       <w:pPr>
@@ -105,12 +105,14 @@
               <w:ind w:firstLine="0"/>
               <w:jc w:val="center"/>
             </w:pPr>
+            <w:proofErr w:type="spellStart"/>
             <w:r>
               <w:rPr>
                 <w:lang w:val="en-US"/>
               </w:rPr>
               <w:t>SVBU_Test</w:t>
             </w:r>
+            <w:proofErr w:type="spellEnd"/>
             <w:r>
               <w:t>(</w:t>
             </w:r>
@@ -197,12 +199,14 @@
               <w:ind w:firstLine="0"/>
               <w:jc w:val="center"/>
             </w:pPr>
+            <w:proofErr w:type="spellStart"/>
             <w:r>
               <w:rPr>
                 <w:lang w:val="en-US"/>
               </w:rPr>
               <w:t>SVBU_Test</w:t>
             </w:r>
+            <w:proofErr w:type="spellEnd"/>
             <w:r>
               <w:t>(</w:t>
             </w:r>
@@ -313,12 +317,14 @@
                 <w:lang w:val="en-US"/>
               </w:rPr>
             </w:pPr>
+            <w:proofErr w:type="spellStart"/>
             <w:r>
               <w:rPr>
                 <w:lang w:val="en-US"/>
               </w:rPr>
               <w:t>SVBU_Test</w:t>
             </w:r>
+            <w:proofErr w:type="spellEnd"/>
             <w:r>
               <w:t>(</w:t>
             </w:r>
@@ -405,12 +411,14 @@
                 <w:lang w:val="en-US"/>
               </w:rPr>
             </w:pPr>
+            <w:proofErr w:type="spellStart"/>
             <w:r>
               <w:rPr>
                 <w:lang w:val="en-US"/>
               </w:rPr>
               <w:t>SVBU_Test</w:t>
             </w:r>
+            <w:proofErr w:type="spellEnd"/>
             <w:r>
               <w:t>(</w:t>
             </w:r>
@@ -476,12 +484,14 @@
                 <w:lang w:val="en-US"/>
               </w:rPr>
             </w:pPr>
+            <w:proofErr w:type="spellStart"/>
             <w:r>
               <w:rPr>
                 <w:lang w:val="en-US"/>
               </w:rPr>
               <w:t>SVBU_Test</w:t>
             </w:r>
+            <w:proofErr w:type="spellEnd"/>
             <w:r>
               <w:t>(</w:t>
             </w:r>
@@ -556,12 +566,14 @@
                 <w:lang w:val="en-US"/>
               </w:rPr>
             </w:pPr>
+            <w:proofErr w:type="spellStart"/>
             <w:r>
               <w:rPr>
                 <w:lang w:val="en-US"/>
               </w:rPr>
               <w:t>SVBU_Test</w:t>
             </w:r>
+            <w:proofErr w:type="spellEnd"/>
             <w:r>
               <w:t>(</w:t>
             </w:r>
@@ -654,12 +666,14 @@
                 <w:lang w:val="en-US"/>
               </w:rPr>
             </w:pPr>
+            <w:proofErr w:type="spellStart"/>
             <w:r>
               <w:rPr>
                 <w:lang w:val="en-US"/>
               </w:rPr>
               <w:t>SVBU_Test</w:t>
             </w:r>
+            <w:proofErr w:type="spellEnd"/>
             <w:r>
               <w:t>(</w:t>
             </w:r>
@@ -667,13 +681,95 @@
               <w:rPr>
                 <w:lang w:val="en-US"/>
               </w:rPr>
-              <w:t>rev.</w:t>
-            </w:r>
-            <w:r>
-              <w:rPr>
-                <w:lang w:val="en-US"/>
-              </w:rPr>
-              <w:t>7</w:t>
+              <w:t>rev.7.0</w:t>
+            </w:r>
+            <w:r>
+              <w:t>)</w:t>
+            </w:r>
+          </w:p>
+        </w:tc>
+        <w:tc>
+          <w:tcPr>
+            <w:tcW w:w="5387" w:type="dxa"/>
+            <w:vAlign w:val="center"/>
+          </w:tcPr>
+          <w:p>
+            <w:pPr>
+              <w:ind w:firstLine="0"/>
+              <w:jc w:val="left"/>
+            </w:pPr>
+            <w:r>
+              <w:t xml:space="preserve">Сделал вывод сигналов с </w:t>
+            </w:r>
+            <w:r>
+              <w:rPr>
+                <w:lang w:val="en-US"/>
+              </w:rPr>
+              <w:t>type</w:t>
+            </w:r>
+            <w:r>
+              <w:t xml:space="preserve"> != </w:t>
+            </w:r>
+            <w:r>
+              <w:rPr>
+                <w:lang w:val="en-US"/>
+              </w:rPr>
+              <w:t>null</w:t>
+            </w:r>
+          </w:p>
+        </w:tc>
+        <w:tc>
+          <w:tcPr>
+            <w:tcW w:w="1411" w:type="dxa"/>
+            <w:vAlign w:val="center"/>
+          </w:tcPr>
+          <w:p>
+            <w:pPr>
+              <w:ind w:firstLine="0"/>
+              <w:jc w:val="center"/>
+              <w:rPr>
+                <w:lang w:val="en-US"/>
+              </w:rPr>
+            </w:pPr>
+            <w:r>
+              <w:rPr>
+                <w:lang w:val="en-US"/>
+              </w:rPr>
+              <w:t>22.10.21</w:t>
+            </w:r>
+          </w:p>
+        </w:tc>
+      </w:tr>
+      <w:tr>
+        <w:tc>
+          <w:tcPr>
+            <w:tcW w:w="2830" w:type="dxa"/>
+            <w:vAlign w:val="center"/>
+          </w:tcPr>
+          <w:p>
+            <w:pPr>
+              <w:ind w:firstLine="0"/>
+              <w:jc w:val="center"/>
+              <w:rPr>
+                <w:lang w:val="en-US"/>
+              </w:rPr>
+            </w:pPr>
+            <w:proofErr w:type="spellStart"/>
+            <w:r>
+              <w:rPr>
+                <w:lang w:val="en-US"/>
+              </w:rPr>
+              <w:t>SVBU_Test</w:t>
+            </w:r>
+            <w:proofErr w:type="spellEnd"/>
+            <w:r>
+              <w:t>(</w:t>
+            </w:r>
+            <w:r>
+              <w:rPr>
+                <w:lang w:val="en-US"/>
+              </w:rPr>
+              <w:t>rev.8</w:t>
             </w:r>
             <w:r>
               <w:rPr>
@@ -697,22 +793,7 @@
               <w:jc w:val="left"/>
             </w:pPr>
             <w:r>
-              <w:t xml:space="preserve">Сделал вывод сигналов с </w:t>
-            </w:r>
-            <w:r>
-              <w:rPr>
-                <w:lang w:val="en-US"/>
-              </w:rPr>
-              <w:t>type</w:t>
-            </w:r>
-            <w:r>
-              <w:t xml:space="preserve"> != </w:t>
-            </w:r>
-            <w:r>
-              <w:rPr>
-                <w:lang w:val="en-US"/>
-              </w:rPr>
-              <w:t>null</w:t>
+              <w:t>Добавил счетчик ошибок</w:t>
             </w:r>
           </w:p>
         </w:tc>
@@ -725,16 +806,12 @@
             <w:pPr>
               <w:ind w:firstLine="0"/>
               <w:jc w:val="center"/>
-              <w:rPr>
-                <w:lang w:val="en-US"/>
-              </w:rPr>
-            </w:pPr>
-            <w:r>
-              <w:rPr>
-                <w:lang w:val="en-US"/>
-              </w:rPr>
-              <w:t>22.10.21</w:t>
-            </w:r>
+            </w:pPr>
+            <w:r>
+              <w:t>29.10.21</w:t>
+            </w:r>
+            <w:bookmarkStart w:id="0" w:name="_GoBack"/>
+            <w:bookmarkEnd w:id="0"/>
           </w:p>
         </w:tc>
       </w:tr>
@@ -755,7 +832,7 @@
 </file>
 
 <file path=word/numbering.xml><?xml version="1.0" encoding="utf-8"?>
-<w:numbering xmlns:wpc="http://schemas.microsoft.com/office/word/2010/wordprocessingCanvas" xmlns:cx="http://schemas.microsoft.com/office/drawing/2014/chartex" xmlns:cx1="http://schemas.microsoft.com/office/drawing/2015/9/8/chartex" xmlns:cx2="http://schemas.microsoft.com/office/drawing/2015/10/21/chartex" xmlns:cx3="http://schemas.microsoft.com/office/drawing/2016/5/9/chartex" xmlns:cx4="http://schemas.microsoft.com/office/drawing/2016/5/10/chartex" xmlns:cx5="http://schemas.microsoft.com/office/drawing/2016/5/11/chartex" xmlns:cx6="http://schemas.microsoft.com/office/drawing/2016/5/12/chartex" xmlns:cx7="http://schemas.microsoft.com/office/drawing/2016/5/13/chartex" xmlns:cx8="http://schemas.microsoft.com/office/drawing/2016/5/14/chartex" xmlns:mc="http://schemas.openxmlformats.org/markup-compatibility/2006" xmlns:aink="http://schemas.microsoft.com/office/drawing/2016/ink" xmlns:am3d="http://schemas.microsoft.com/office/drawing/2017/model3d" xmlns:o="urn:schemas-microsoft-com:office:office" xmlns:r="http://schemas.openxmlformats.org/officeDocument/2006/relationships" xmlns:m="http://schemas.openxmlformats.org/officeDocument/2006/math" xmlns:v="urn:schemas-microsoft-com:vml" xmlns:wp14="http://schemas.microsoft.com/office/word/2010/wordprocessingDrawing" xmlns:wp="http://schemas.openxmlformats.org/drawingml/2006/wordprocessingDrawing" xmlns:w10="urn:schemas-microsoft-com:office:word" xmlns:w="http://schemas.openxmlformats.org/wordprocessingml/2006/main" xmlns:w14="http://schemas.microsoft.com/office/word/2010/wordml" xmlns:w15="http://schemas.microsoft.com/office/word/2012/wordml" xmlns:w16cex="http://schemas.microsoft.com/office/word/2018/wordml/cex" xmlns:w16cid="http://schemas.microsoft.com/office/word/2016/wordml/cid" xmlns:w16="http://schemas.microsoft.com/office/word/2018/wordml" xmlns:w16sdtdh="http://schemas.microsoft.com/office/word/2020/wordml/sdtdatahash" xmlns:w16se="http://schemas.microsoft.com/office/word/2015/wordml/symex" xmlns:wpg="http://schemas.microsoft.com/office/word/2010/wordprocessingGroup" xmlns:wpi="http://schemas.microsoft.com/office/word/2010/wordprocessingInk" xmlns:wne="http://schemas.microsoft.com/office/word/2006/wordml" xmlns:wps="http://schemas.microsoft.com/office/word/2010/wordprocessingShape" mc:Ignorable="w14 w15 w16se w16cid w16 w16cex w16sdtdh wp14">
+<w:numbering xmlns:wpc="http://schemas.microsoft.com/office/word/2010/wordprocessingCanvas" xmlns:cx="http://schemas.microsoft.com/office/drawing/2014/chartex" xmlns:cx1="http://schemas.microsoft.com/office/drawing/2015/9/8/chartex" xmlns:mc="http://schemas.openxmlformats.org/markup-compatibility/2006" xmlns:o="urn:schemas-microsoft-com:office:office" xmlns:r="http://schemas.openxmlformats.org/officeDocument/2006/relationships" xmlns:m="http://schemas.openxmlformats.org/officeDocument/2006/math" xmlns:v="urn:schemas-microsoft-com:vml" xmlns:wp14="http://schemas.microsoft.com/office/word/2010/wordprocessingDrawing" xmlns:wp="http://schemas.openxmlformats.org/drawingml/2006/wordprocessingDrawing" xmlns:w10="urn:schemas-microsoft-com:office:word" xmlns:w="http://schemas.openxmlformats.org/wordprocessingml/2006/main" xmlns:w14="http://schemas.microsoft.com/office/word/2010/wordml" xmlns:w15="http://schemas.microsoft.com/office/word/2012/wordml" xmlns:w16se="http://schemas.microsoft.com/office/word/2015/wordml/symex" xmlns:wpg="http://schemas.microsoft.com/office/word/2010/wordprocessingGroup" xmlns:wpi="http://schemas.microsoft.com/office/word/2010/wordprocessingInk" xmlns:wne="http://schemas.microsoft.com/office/word/2006/wordml" xmlns:wps="http://schemas.microsoft.com/office/word/2010/wordprocessingShape" mc:Ignorable="w14 w15 w16se wp14">
   <w:abstractNum w:abstractNumId="0" w15:restartNumberingAfterBreak="0">
     <w:nsid w:val="70170278"/>
     <w:multiLevelType w:val="hybridMultilevel"/>
@@ -852,7 +929,7 @@
 </file>
 
 <file path=word/styles.xml><?xml version="1.0" encoding="utf-8"?>
-<w:styles xmlns:mc="http://schemas.openxmlformats.org/markup-compatibility/2006" xmlns:r="http://schemas.openxmlformats.org/officeDocument/2006/relationships" xmlns:w="http://schemas.openxmlformats.org/wordprocessingml/2006/main" xmlns:w14="http://schemas.microsoft.com/office/word/2010/wordml" xmlns:w15="http://schemas.microsoft.com/office/word/2012/wordml" xmlns:w16cex="http://schemas.microsoft.com/office/word/2018/wordml/cex" xmlns:w16cid="http://schemas.microsoft.com/office/word/2016/wordml/cid" xmlns:w16="http://schemas.microsoft.com/office/word/2018/wordml" xmlns:w16sdtdh="http://schemas.microsoft.com/office/word/2020/wordml/sdtdatahash" xmlns:w16se="http://schemas.microsoft.com/office/word/2015/wordml/symex" mc:Ignorable="w14 w15 w16se w16cid w16 w16cex w16sdtdh">
+<w:styles xmlns:mc="http://schemas.openxmlformats.org/markup-compatibility/2006" xmlns:r="http://schemas.openxmlformats.org/officeDocument/2006/relationships" xmlns:w="http://schemas.openxmlformats.org/wordprocessingml/2006/main" xmlns:w14="http://schemas.microsoft.com/office/word/2010/wordml" xmlns:w15="http://schemas.microsoft.com/office/word/2012/wordml" xmlns:w16se="http://schemas.microsoft.com/office/word/2015/wordml/symex" mc:Ignorable="w14 w15 w16se">
   <w:docDefaults>
     <w:rPrDefault>
       <w:rPr>
@@ -868,7 +945,7 @@
       </w:pPr>
     </w:pPrDefault>
   </w:docDefaults>
-  <w:latentStyles w:defLockedState="0" w:defUIPriority="99" w:defSemiHidden="0" w:defUnhideWhenUsed="0" w:defQFormat="0" w:count="376">
+  <w:latentStyles w:defLockedState="0" w:defUIPriority="99" w:defSemiHidden="0" w:defUnhideWhenUsed="0" w:defQFormat="0" w:count="371">
     <w:lsdException w:name="Normal" w:uiPriority="0" w:qFormat="1"/>
     <w:lsdException w:name="heading 1" w:uiPriority="9" w:qFormat="1"/>
     <w:lsdException w:name="heading 2" w:semiHidden="1" w:uiPriority="9" w:unhideWhenUsed="1" w:qFormat="1"/>
@@ -1240,11 +1317,6 @@
     <w:lsdException w:name="List Table 5 Dark Accent 6" w:uiPriority="50"/>
     <w:lsdException w:name="List Table 6 Colorful Accent 6" w:uiPriority="51"/>
     <w:lsdException w:name="List Table 7 Colorful Accent 6" w:uiPriority="52"/>
-    <w:lsdException w:name="Mention" w:semiHidden="1" w:unhideWhenUsed="1"/>
-    <w:lsdException w:name="Smart Hyperlink" w:semiHidden="1" w:unhideWhenUsed="1"/>
-    <w:lsdException w:name="Hashtag" w:semiHidden="1" w:unhideWhenUsed="1"/>
-    <w:lsdException w:name="Unresolved Mention" w:semiHidden="1" w:unhideWhenUsed="1"/>
-    <w:lsdException w:name="Smart Link" w:semiHidden="1" w:unhideWhenUsed="1"/>
   </w:latentStyles>
   <w:style w:type="paragraph" w:default="1" w:styleId="a">
     <w:name w:val="Normal"/>
